--- a/TEMP/input/p150v_ED_+MHS_+/tl_p150v.docx
+++ b/TEMP/input/p150v_ED_+MHS_+/tl_p150v.docx
@@ -2697,36 +2697,14 @@
     <w:rPrDefault>
       <w:rPr>
         <w:rFonts w:ascii="Arial" w:cs="Arial" w:eastAsia="Arial" w:hAnsi="Arial"/>
-        <w:b w:val="0"/>
-        <w:i w:val="0"/>
-        <w:smallCaps w:val="0"/>
-        <w:strike w:val="0"/>
-        <w:color w:val="000000"/>
         <w:sz w:val="22"/>
         <w:szCs w:val="22"/>
-        <w:u w:val="none"/>
-        <w:shd w:fill="auto" w:val="clear"/>
-        <w:vertAlign w:val="baseline"/>
         <w:lang w:val="en"/>
       </w:rPr>
     </w:rPrDefault>
     <w:pPrDefault>
       <w:pPr>
-        <w:keepNext w:val="0"/>
-        <w:keepLines w:val="0"/>
-        <w:widowControl w:val="1"/>
-        <w:pBdr>
-          <w:top w:space="0" w:sz="0" w:val="nil"/>
-          <w:left w:space="0" w:sz="0" w:val="nil"/>
-          <w:bottom w:space="0" w:sz="0" w:val="nil"/>
-          <w:right w:space="0" w:sz="0" w:val="nil"/>
-          <w:between w:space="0" w:sz="0" w:val="nil"/>
-        </w:pBdr>
-        <w:shd w:fill="auto" w:val="clear"/>
-        <w:spacing w:after="0" w:before="0" w:line="276" w:lineRule="auto"/>
-        <w:ind w:left="0" w:right="0" w:firstLine="0"/>
-        <w:contextualSpacing w:val="0"/>
-        <w:jc w:val="left"/>
+        <w:spacing w:line="276" w:lineRule="auto"/>
       </w:pPr>
     </w:pPrDefault>
   </w:docDefaults>

--- a/TEMP/input/p150v_ED_+MHS_+/tl_p150v.docx
+++ b/TEMP/input/p150v_ED_+MHS_+/tl_p150v.docx
@@ -185,24 +185,7 @@
           <w:szCs w:val="18"/>
           <w:rtl w:val="0"/>
         </w:rPr>
-        <w:t xml:space="preserve">&lt;id&gt;</w:t>
-      </w:r>
-      <w:r>
-        <w:rPr>
-          <w:color w:val="000000"/>
-          <w:rtl w:val="0"/>
-        </w:rPr>
-        <w:t xml:space="preserve">p150v_1</w:t>
-      </w:r>
-      <w:r>
-        <w:rPr>
-          <w:rFonts w:ascii="Courier New" w:cs="Courier New" w:eastAsia="Courier New" w:hAnsi="Courier New"/>
-          <w:color w:val="7f6000"/>
-          <w:sz w:val="18"/>
-          <w:szCs w:val="18"/>
-          <w:rtl w:val="0"/>
-        </w:rPr>
-        <w:t xml:space="preserve">&lt;/id&gt;</w:t>
+        <w:t xml:space="preserve">&lt;id&gt;p150v_1&lt;/id&gt;</w:t>
       </w:r>
       <w:r>
         <w:rPr>

--- a/TEMP/input/p150v_ED_+MHS_+/tl_p150v.docx
+++ b/TEMP/input/p150v_ED_+MHS_+/tl_p150v.docx
@@ -2607,7 +2607,7 @@
     </w:p>
     <w:sectPr>
       <w:pgSz w:h="15840" w:w="12240"/>
-      <w:pgMar w:bottom="1440" w:top="1440" w:left="1440" w:right="1440" w:header="0"/>
+      <w:pgMar w:bottom="1440" w:top="1440" w:left="1440" w:right="1440" w:header="0" w:footer="720"/>
       <w:pgNumType w:start="1"/>
     </w:sectPr>
   </w:body>

--- a/TEMP/input/p150v_ED_+MHS_+/tl_p150v.docx
+++ b/TEMP/input/p150v_ED_+MHS_+/tl_p150v.docx
@@ -3024,7 +3024,23 @@
         <w:rPr>
           <w:rtl w:val="0"/>
         </w:rPr>
-        <w:t xml:space="preserve">atural one, and reattach it with </w:t>
+        <w:t xml:space="preserve">atural one</w:t>
+      </w:r>
+      <w:r>
+        <w:rPr>
+          <w:rFonts w:ascii="Courier New" w:cs="Courier New" w:eastAsia="Courier New" w:hAnsi="Courier New"/>
+          <w:color w:val="0000ff"/>
+          <w:sz w:val="18"/>
+          <w:szCs w:val="18"/>
+          <w:rtl w:val="0"/>
+        </w:rPr>
+        <w:t xml:space="preserve">&lt;comment&gt;c_150v_03&lt;/comment&gt;</w:t>
+      </w:r>
+      <w:r>
+        <w:rPr>
+          <w:rtl w:val="0"/>
+        </w:rPr>
+        <w:t xml:space="preserve">, and reattach it with </w:t>
       </w:r>
       <w:r>
         <w:rPr>
@@ -3528,7 +3544,7 @@
           <w:szCs w:val="18"/>
           <w:rtl w:val="0"/>
         </w:rPr>
-        <w:t xml:space="preserve">&lt;/figure&gt;</w:t>
+        <w:t xml:space="preserve">&lt;/figure&gt;&lt;comment&gt;c_150v_02&lt;/comment&gt;</w:t>
       </w:r>
       <w:r>
         <w:rPr>

--- a/TEMP/input/p150v_ED_+MHS_+/tl_p150v.docx
+++ b/TEMP/input/p150v_ED_+MHS_+/tl_p150v.docx
@@ -4,7 +4,6 @@
   <w:body>
     <w:p>
       <w:pPr>
-        <w:contextualSpacing w:val="0"/>
         <w:rPr/>
       </w:pPr>
       <w:r>
@@ -41,7 +40,6 @@
     </w:p>
     <w:p>
       <w:pPr>
-        <w:contextualSpacing w:val="0"/>
         <w:rPr/>
       </w:pPr>
       <w:r>
@@ -78,7 +76,6 @@
     </w:p>
     <w:p>
       <w:pPr>
-        <w:contextualSpacing w:val="0"/>
         <w:rPr/>
       </w:pPr>
       <w:r>
@@ -90,7 +87,6 @@
     </w:p>
     <w:p>
       <w:pPr>
-        <w:contextualSpacing w:val="0"/>
         <w:rPr/>
       </w:pPr>
       <w:r>
@@ -111,7 +107,6 @@
     </w:p>
     <w:p>
       <w:pPr>
-        <w:contextualSpacing w:val="0"/>
         <w:rPr/>
       </w:pPr>
       <w:r>
@@ -148,7 +143,6 @@
     </w:p>
     <w:p>
       <w:pPr>
-        <w:contextualSpacing w:val="0"/>
         <w:rPr/>
       </w:pPr>
       <w:r>
@@ -186,7 +180,6 @@
     </w:p>
     <w:p>
       <w:pPr>
-        <w:contextualSpacing w:val="0"/>
         <w:rPr/>
       </w:pPr>
       <w:r>
@@ -197,7 +190,6 @@
     </w:p>
     <w:p>
       <w:pPr>
-        <w:contextualSpacing w:val="0"/>
         <w:rPr/>
       </w:pPr>
       <w:r>
@@ -1812,7 +1804,6 @@
     </w:p>
     <w:p>
       <w:pPr>
-        <w:contextualSpacing w:val="0"/>
         <w:rPr/>
       </w:pPr>
       <w:r>
@@ -1824,7 +1815,6 @@
     </w:p>
     <w:p>
       <w:pPr>
-        <w:contextualSpacing w:val="0"/>
         <w:rPr/>
       </w:pPr>
       <w:r>
@@ -1845,7 +1835,6 @@
     </w:p>
     <w:p>
       <w:pPr>
-        <w:contextualSpacing w:val="0"/>
         <w:rPr/>
       </w:pPr>
       <w:r>
@@ -1882,7 +1871,6 @@
     </w:p>
     <w:p>
       <w:pPr>
-        <w:contextualSpacing w:val="0"/>
         <w:rPr/>
       </w:pPr>
       <w:r>
@@ -2070,7 +2058,6 @@
     </w:p>
     <w:p>
       <w:pPr>
-        <w:contextualSpacing w:val="0"/>
         <w:rPr/>
       </w:pPr>
       <w:r>
@@ -2091,7 +2078,6 @@
     </w:p>
     <w:p>
       <w:pPr>
-        <w:contextualSpacing w:val="0"/>
         <w:rPr/>
       </w:pPr>
       <w:r>
@@ -2128,7 +2114,6 @@
     </w:p>
     <w:p>
       <w:pPr>
-        <w:contextualSpacing w:val="0"/>
         <w:rPr/>
       </w:pPr>
       <w:r>
@@ -2169,7 +2154,6 @@
     </w:p>
     <w:p>
       <w:pPr>
-        <w:contextualSpacing w:val="0"/>
         <w:rPr/>
       </w:pPr>
       <w:r>
@@ -2190,7 +2174,6 @@
     </w:p>
     <w:p>
       <w:pPr>
-        <w:contextualSpacing w:val="0"/>
         <w:rPr/>
       </w:pPr>
       <w:r>
@@ -2201,7 +2184,6 @@
     </w:p>
     <w:p>
       <w:pPr>
-        <w:contextualSpacing w:val="0"/>
         <w:rPr/>
       </w:pPr>
       <w:r>
@@ -2222,7 +2204,6 @@
     </w:p>
     <w:p>
       <w:pPr>
-        <w:contextualSpacing w:val="0"/>
         <w:rPr/>
       </w:pPr>
       <w:r>
@@ -2259,7 +2240,6 @@
     </w:p>
     <w:p>
       <w:pPr>
-        <w:contextualSpacing w:val="0"/>
         <w:rPr/>
       </w:pPr>
       <w:r>
@@ -2300,7 +2280,6 @@
     </w:p>
     <w:p>
       <w:pPr>
-        <w:contextualSpacing w:val="0"/>
         <w:rPr/>
       </w:pPr>
       <w:r>
@@ -2321,7 +2300,6 @@
     </w:p>
     <w:p>
       <w:pPr>
-        <w:contextualSpacing w:val="0"/>
         <w:rPr/>
       </w:pPr>
       <w:r>
@@ -2342,7 +2320,6 @@
     </w:p>
     <w:p>
       <w:pPr>
-        <w:contextualSpacing w:val="0"/>
         <w:rPr/>
       </w:pPr>
       <w:r>
@@ -2353,7 +2330,6 @@
     </w:p>
     <w:p>
       <w:pPr>
-        <w:contextualSpacing w:val="0"/>
         <w:rPr/>
       </w:pPr>
       <w:r>
@@ -2390,7 +2366,6 @@
     </w:p>
     <w:p>
       <w:pPr>
-        <w:contextualSpacing w:val="0"/>
         <w:rPr/>
       </w:pPr>
       <w:r>
@@ -2481,7 +2456,6 @@
     </w:p>
     <w:p>
       <w:pPr>
-        <w:contextualSpacing w:val="0"/>
         <w:rPr/>
       </w:pPr>
       <w:r>
@@ -2493,7 +2467,6 @@
     </w:p>
     <w:p>
       <w:pPr>
-        <w:contextualSpacing w:val="0"/>
         <w:rPr/>
       </w:pPr>
       <w:r>
@@ -2530,7 +2503,6 @@
     </w:p>
     <w:p>
       <w:pPr>
-        <w:contextualSpacing w:val="0"/>
         <w:rPr/>
       </w:pPr>
       <w:r>
@@ -2765,7 +2737,6 @@
     </w:p>
     <w:p>
       <w:pPr>
-        <w:contextualSpacing w:val="0"/>
         <w:rPr/>
       </w:pPr>
       <w:r>
@@ -2776,7 +2747,6 @@
     </w:p>
     <w:p>
       <w:pPr>
-        <w:contextualSpacing w:val="0"/>
         <w:rPr/>
       </w:pPr>
       <w:r>
@@ -2813,7 +2783,6 @@
     </w:p>
     <w:p>
       <w:pPr>
-        <w:contextualSpacing w:val="0"/>
         <w:rPr/>
       </w:pPr>
       <w:r>
@@ -2920,7 +2889,6 @@
     </w:p>
     <w:p>
       <w:pPr>
-        <w:contextualSpacing w:val="0"/>
         <w:rPr/>
       </w:pPr>
       <w:r>
@@ -2931,7 +2899,6 @@
     </w:p>
     <w:p>
       <w:pPr>
-        <w:contextualSpacing w:val="0"/>
         <w:rPr/>
       </w:pPr>
       <w:r>
@@ -2968,7 +2935,6 @@
     </w:p>
     <w:p>
       <w:pPr>
-        <w:contextualSpacing w:val="0"/>
         <w:rPr/>
       </w:pPr>
       <w:r>
@@ -3092,7 +3058,6 @@
     </w:p>
     <w:p>
       <w:pPr>
-        <w:contextualSpacing w:val="0"/>
         <w:rPr/>
       </w:pPr>
       <w:r>
@@ -3103,7 +3068,6 @@
     </w:p>
     <w:p>
       <w:pPr>
-        <w:contextualSpacing w:val="0"/>
         <w:rPr/>
       </w:pPr>
       <w:r>
@@ -3140,7 +3104,6 @@
     </w:p>
     <w:p>
       <w:pPr>
-        <w:contextualSpacing w:val="0"/>
         <w:rPr/>
       </w:pPr>
       <w:r>
@@ -3554,7 +3517,6 @@
     </w:p>
     <w:p>
       <w:pPr>
-        <w:contextualSpacing w:val="0"/>
         <w:rPr/>
       </w:pPr>
       <w:r>
@@ -3575,7 +3537,6 @@
     </w:p>
     <w:p>
       <w:pPr>
-        <w:contextualSpacing w:val="0"/>
         <w:rPr/>
       </w:pPr>
       <w:r>
@@ -3586,7 +3547,6 @@
     </w:p>
     <w:p>
       <w:pPr>
-        <w:contextualSpacing w:val="0"/>
         <w:rPr/>
       </w:pPr>
       <w:r>
@@ -3613,7 +3573,6 @@
     </w:p>
     <w:p>
       <w:pPr>
-        <w:contextualSpacing w:val="0"/>
         <w:rPr/>
       </w:pPr>
       <w:r>
@@ -3634,7 +3593,6 @@
     </w:p>
     <w:p>
       <w:pPr>
-        <w:contextualSpacing w:val="0"/>
         <w:rPr/>
       </w:pPr>
       <w:r>
@@ -3670,7 +3628,6 @@
         <w:shd w:fill="auto" w:val="clear"/>
         <w:spacing w:after="0" w:before="0" w:line="240" w:lineRule="auto"/>
         <w:ind w:left="0" w:right="0" w:firstLine="0"/>
-        <w:contextualSpacing w:val="0"/>
         <w:jc w:val="left"/>
         <w:rPr>
           <w:rFonts w:ascii="Arial" w:cs="Arial" w:eastAsia="Arial" w:hAnsi="Arial"/>
@@ -3721,7 +3678,6 @@
         <w:shd w:fill="auto" w:val="clear"/>
         <w:spacing w:after="0" w:before="0" w:line="240" w:lineRule="auto"/>
         <w:ind w:left="0" w:right="0" w:firstLine="0"/>
-        <w:contextualSpacing w:val="0"/>
         <w:jc w:val="left"/>
         <w:rPr>
           <w:rFonts w:ascii="Arial" w:cs="Arial" w:eastAsia="Arial" w:hAnsi="Arial"/>
